--- a/Notes/Equations.docx
+++ b/Notes/Equations.docx
@@ -476,7 +476,13 @@
         <w:rPr>
           <w:rFonts w:eastAsiaTheme="minorEastAsia"/>
         </w:rPr>
-        <w:t xml:space="preserve"> r = 1 is </w:t>
+        <w:t xml:space="preserve"> r = 2</w:t>
+      </w:r>
+      <w:r>
+        <w:rPr>
+          <w:rFonts w:eastAsiaTheme="minorEastAsia"/>
+        </w:rPr>
+        <w:t xml:space="preserve"> is </w:t>
       </w:r>
       <w:proofErr w:type="spellStart"/>
       <w:r>
@@ -504,7 +510,19 @@
         <w:rPr>
           <w:rFonts w:eastAsiaTheme="minorEastAsia"/>
         </w:rPr>
-        <w:t xml:space="preserve"> r = 2 is Manhattan.</w:t>
+        <w:t xml:space="preserve"> r = </w:t>
+      </w:r>
+      <w:r>
+        <w:rPr>
+          <w:rFonts w:eastAsiaTheme="minorEastAsia"/>
+        </w:rPr>
+        <w:t>1</w:t>
+      </w:r>
+      <w:r>
+        <w:rPr>
+          <w:rFonts w:eastAsiaTheme="minorEastAsia"/>
+        </w:rPr>
+        <w:t xml:space="preserve"> is Manhattan.</w:t>
       </w:r>
     </w:p>
     <w:p>
@@ -1445,13 +1463,7 @@
                               <w:rPr>
                                 <w:rFonts w:ascii="Cambria Math" w:eastAsiaTheme="minorEastAsia" w:hAnsi="Cambria Math"/>
                               </w:rPr>
-                              <m:t>Y</m:t>
-                            </m:r>
-                            <m:r>
-                              <w:rPr>
-                                <w:rFonts w:ascii="Cambria Math" w:eastAsiaTheme="minorEastAsia" w:hAnsi="Cambria Math"/>
-                              </w:rPr>
-                              <m:t>i</m:t>
+                              <m:t>Yi</m:t>
                             </m:r>
                           </m:e>
                         </m:nary>
@@ -1486,8 +1498,6 @@
           </m:den>
         </m:f>
       </m:oMath>
-      <w:bookmarkStart w:id="0" w:name="_GoBack"/>
-      <w:bookmarkEnd w:id="0"/>
     </w:p>
     <w:p>
       <w:pPr>
@@ -1815,6 +1825,8 @@
           </m:e>
         </m:rad>
       </m:oMath>
+      <w:bookmarkStart w:id="0" w:name="_GoBack"/>
+      <w:bookmarkEnd w:id="0"/>
     </w:p>
     <w:sectPr>
       <w:pgSz w:w="11906" w:h="16838"/>
